--- a/Kursach/Schemota/РПЗ_титул.docx
+++ b/Kursach/Schemota/РПЗ_титул.docx
@@ -674,7 +674,7 @@
           <w:i/>
           <w:sz w:val="40"/>
         </w:rPr>
-        <w:t>_______________</w:t>
+        <w:t>_______</w:t>
       </w:r>
       <w:r>
         <w:rPr>
@@ -684,7 +684,34 @@
           <w:sz w:val="40"/>
           <w:u w:val="single"/>
         </w:rPr>
-        <w:t>П</w:t>
+        <w:t>Схемотехническое проектирование</w:t>
+      </w:r>
+      <w:r>
+        <w:rPr>
+          <w:rFonts w:ascii="Times New Roman" w:hAnsi="Times New Roman"/>
+          <w:b/>
+          <w:i/>
+          <w:sz w:val="40"/>
+        </w:rPr>
+        <w:t>________</w:t>
+      </w:r>
+    </w:p>
+    <w:p>
+      <w:pPr>
+        <w:spacing w:after="0"/>
+        <w:rPr>
+          <w:rFonts w:ascii="Times New Roman" w:hAnsi="Times New Roman"/>
+          <w:i/>
+          <w:sz w:val="40"/>
+        </w:rPr>
+      </w:pPr>
+      <w:r>
+        <w:rPr>
+          <w:rFonts w:ascii="Times New Roman" w:hAnsi="Times New Roman"/>
+          <w:i/>
+          <w:sz w:val="40"/>
+        </w:rPr>
+        <w:t>___________</w:t>
       </w:r>
       <w:r>
         <w:rPr>
@@ -694,12 +721,11 @@
           <w:sz w:val="40"/>
           <w:u w:val="single"/>
         </w:rPr>
-        <w:t>оле чудес. КМОП</w:t>
-      </w:r>
-      <w:r>
-        <w:rPr>
-          <w:rFonts w:ascii="Times New Roman" w:hAnsi="Times New Roman"/>
-          <w:b/>
+        <w:t>Электронного устройства</w:t>
+      </w:r>
+      <w:r>
+        <w:rPr>
+          <w:rFonts w:ascii="Times New Roman" w:hAnsi="Times New Roman"/>
           <w:i/>
           <w:sz w:val="40"/>
         </w:rPr>
@@ -708,38 +734,10 @@
       <w:r>
         <w:rPr>
           <w:rFonts w:ascii="Times New Roman" w:hAnsi="Times New Roman"/>
-          <w:b/>
           <w:i/>
           <w:sz w:val="40"/>
         </w:rPr>
-        <w:t>_</w:t>
-      </w:r>
-      <w:r>
-        <w:rPr>
-          <w:rFonts w:ascii="Times New Roman" w:hAnsi="Times New Roman"/>
-          <w:b/>
-          <w:i/>
-          <w:sz w:val="40"/>
-        </w:rPr>
         <w:t>__________</w:t>
-      </w:r>
-    </w:p>
-    <w:p>
-      <w:pPr>
-        <w:spacing w:after="0"/>
-        <w:rPr>
-          <w:rFonts w:ascii="Times New Roman" w:hAnsi="Times New Roman"/>
-          <w:i/>
-          <w:sz w:val="40"/>
-        </w:rPr>
-      </w:pPr>
-      <w:r>
-        <w:rPr>
-          <w:rFonts w:ascii="Times New Roman" w:hAnsi="Times New Roman"/>
-          <w:i/>
-          <w:sz w:val="40"/>
-        </w:rPr>
-        <w:t>_______________________________________________</w:t>
       </w:r>
     </w:p>
     <w:p>
@@ -6585,7 +6583,7 @@
 </file>
 
 <file path=customXml/itemProps1.xml><?xml version="1.0" encoding="utf-8"?>
-<ds:datastoreItem xmlns:ds="http://schemas.openxmlformats.org/officeDocument/2006/customXml" ds:itemID="{E13114CD-66B7-4C4F-AFB5-8D160269C0B6}">
+<ds:datastoreItem xmlns:ds="http://schemas.openxmlformats.org/officeDocument/2006/customXml" ds:itemID="{FBB12F18-15B4-4262-878D-D7C7DC85AFF2}">
   <ds:schemaRefs>
     <ds:schemaRef ds:uri="http://schemas.openxmlformats.org/officeDocument/2006/bibliography"/>
   </ds:schemaRefs>
